--- a/Faza 2 - SSU i prototipi/4.3 SSU - izmena sadržaja na profilu.docx
+++ b/Faza 2 - SSU i prototipi/4.3 SSU - izmena sadržaja na profilu.docx
@@ -1,6 +1,6 @@
 
 <file path=word/document.xml><?xml version="1.0" encoding="utf-8"?>
-<w:document xmlns:wpc="http://schemas.microsoft.com/office/word/2010/wordprocessingCanvas" xmlns:cx="http://schemas.microsoft.com/office/drawing/2014/chartex" xmlns:cx1="http://schemas.microsoft.com/office/drawing/2015/9/8/chartex" xmlns:cx2="http://schemas.microsoft.com/office/drawing/2015/10/21/chartex" xmlns:cx3="http://schemas.microsoft.com/office/drawing/2016/5/9/chartex" xmlns:cx4="http://schemas.microsoft.com/office/drawing/2016/5/10/chartex" xmlns:cx5="http://schemas.microsoft.com/office/drawing/2016/5/11/chartex" xmlns:cx6="http://schemas.microsoft.com/office/drawing/2016/5/12/chartex" xmlns:cx7="http://schemas.microsoft.com/office/drawing/2016/5/13/chartex" xmlns:cx8="http://schemas.microsoft.com/office/drawing/2016/5/14/chartex" xmlns:mc="http://schemas.openxmlformats.org/markup-compatibility/2006" xmlns:aink="http://schemas.microsoft.com/office/drawing/2016/ink" xmlns:am3d="http://schemas.microsoft.com/office/drawing/2017/model3d" xmlns:o="urn:schemas-microsoft-com:office:office" xmlns:r="http://schemas.openxmlformats.org/officeDocument/2006/relationships" xmlns:m="http://schemas.openxmlformats.org/officeDocument/2006/math" xmlns:v="urn:schemas-microsoft-com:vml" xmlns:wp14="http://schemas.microsoft.com/office/word/2010/wordprocessingDrawing" xmlns:wp="http://schemas.openxmlformats.org/drawingml/2006/wordprocessingDrawing" xmlns:w10="urn:schemas-microsoft-com:office:word" xmlns:w="http://schemas.openxmlformats.org/wordprocessingml/2006/main" xmlns:w14="http://schemas.microsoft.com/office/word/2010/wordml" xmlns:w15="http://schemas.microsoft.com/office/word/2012/wordml" xmlns:w16cid="http://schemas.microsoft.com/office/word/2016/wordml/cid" xmlns:w16se="http://schemas.microsoft.com/office/word/2015/wordml/symex" xmlns:wpg="http://schemas.microsoft.com/office/word/2010/wordprocessingGroup" xmlns:wpi="http://schemas.microsoft.com/office/word/2010/wordprocessingInk" xmlns:wne="http://schemas.microsoft.com/office/word/2006/wordml" xmlns:wps="http://schemas.microsoft.com/office/word/2010/wordprocessingShape" mc:Ignorable="w14 w15 w16se w16cid wp14">
+<w:document xmlns:wpc="http://schemas.microsoft.com/office/word/2010/wordprocessingCanvas" xmlns:cx="http://schemas.microsoft.com/office/drawing/2014/chartex" xmlns:cx1="http://schemas.microsoft.com/office/drawing/2015/9/8/chartex" xmlns:cx2="http://schemas.microsoft.com/office/drawing/2015/10/21/chartex" xmlns:cx3="http://schemas.microsoft.com/office/drawing/2016/5/9/chartex" xmlns:cx4="http://schemas.microsoft.com/office/drawing/2016/5/10/chartex" xmlns:cx5="http://schemas.microsoft.com/office/drawing/2016/5/11/chartex" xmlns:cx6="http://schemas.microsoft.com/office/drawing/2016/5/12/chartex" xmlns:cx7="http://schemas.microsoft.com/office/drawing/2016/5/13/chartex" xmlns:cx8="http://schemas.microsoft.com/office/drawing/2016/5/14/chartex" xmlns:mc="http://schemas.openxmlformats.org/markup-compatibility/2006" xmlns:aink="http://schemas.microsoft.com/office/drawing/2016/ink" xmlns:am3d="http://schemas.microsoft.com/office/drawing/2017/model3d" xmlns:o="urn:schemas-microsoft-com:office:office" xmlns:oel="http://schemas.microsoft.com/office/2019/extlst" xmlns:r="http://schemas.openxmlformats.org/officeDocument/2006/relationships" xmlns:m="http://schemas.openxmlformats.org/officeDocument/2006/math" xmlns:v="urn:schemas-microsoft-com:vml" xmlns:wp14="http://schemas.microsoft.com/office/word/2010/wordprocessingDrawing" xmlns:wp="http://schemas.openxmlformats.org/drawingml/2006/wordprocessingDrawing" xmlns:w10="urn:schemas-microsoft-com:office:word" xmlns:w="http://schemas.openxmlformats.org/wordprocessingml/2006/main" xmlns:w14="http://schemas.microsoft.com/office/word/2010/wordml" xmlns:w15="http://schemas.microsoft.com/office/word/2012/wordml" xmlns:w16cex="http://schemas.microsoft.com/office/word/2018/wordml/cex" xmlns:w16cid="http://schemas.microsoft.com/office/word/2016/wordml/cid" xmlns:w16="http://schemas.microsoft.com/office/word/2018/wordml" xmlns:w16du="http://schemas.microsoft.com/office/word/2023/wordml/word16du" xmlns:w16sdtdh="http://schemas.microsoft.com/office/word/2020/wordml/sdtdatahash" xmlns:w16se="http://schemas.microsoft.com/office/word/2015/wordml/symex" xmlns:wpg="http://schemas.microsoft.com/office/word/2010/wordprocessingGroup" xmlns:wpi="http://schemas.microsoft.com/office/word/2010/wordprocessingInk" xmlns:wne="http://schemas.microsoft.com/office/word/2006/wordml" xmlns:wps="http://schemas.microsoft.com/office/word/2010/wordprocessingShape" mc:Ignorable="w14 w15 w16se w16cid w16 w16cex w16sdtdh wp14">
   <w:body>
     <w:p>
       <w:pPr>
@@ -192,29 +192,39 @@
         <w:rPr>
           <w:rFonts w:asciiTheme="minorHAnsi" w:eastAsia="Arial" w:hAnsiTheme="minorHAnsi" w:cstheme="minorHAnsi"/>
           <w:sz w:val="36"/>
-          <w:lang w:val="en-US"/>
-        </w:rPr>
-        <w:t>“</w:t>
-      </w:r>
-      <w:proofErr w:type="spellStart"/>
+        </w:rPr>
+        <w:t>“Č</w:t>
+      </w:r>
       <w:r>
         <w:rPr>
           <w:rFonts w:asciiTheme="minorHAnsi" w:eastAsia="Arial" w:hAnsiTheme="minorHAnsi" w:cstheme="minorHAnsi"/>
           <w:sz w:val="36"/>
           <w:lang w:val="en-US"/>
         </w:rPr>
-        <w:t>Čitaj</w:t>
-      </w:r>
-      <w:proofErr w:type="spellEnd"/>
+        <w:t>itaj</w:t>
+      </w:r>
+      <w:r>
+        <w:rPr>
+          <w:rFonts w:asciiTheme="minorHAnsi" w:eastAsia="Arial" w:hAnsiTheme="minorHAnsi" w:cstheme="minorHAnsi"/>
+          <w:sz w:val="36"/>
+        </w:rPr>
+        <w:t xml:space="preserve"> </w:t>
+      </w:r>
       <w:r>
         <w:rPr>
           <w:rFonts w:asciiTheme="minorHAnsi" w:eastAsia="Arial" w:hAnsiTheme="minorHAnsi" w:cstheme="minorHAnsi"/>
           <w:sz w:val="36"/>
           <w:lang w:val="en-US"/>
         </w:rPr>
-        <w:t xml:space="preserve"> ne </w:t>
-      </w:r>
-      <w:proofErr w:type="spellStart"/>
+        <w:t>ne</w:t>
+      </w:r>
+      <w:r>
+        <w:rPr>
+          <w:rFonts w:asciiTheme="minorHAnsi" w:eastAsia="Arial" w:hAnsiTheme="minorHAnsi" w:cstheme="minorHAnsi"/>
+          <w:sz w:val="36"/>
+        </w:rPr>
+        <w:t xml:space="preserve"> </w:t>
+      </w:r>
       <w:r>
         <w:rPr>
           <w:rFonts w:asciiTheme="minorHAnsi" w:eastAsia="Arial" w:hAnsiTheme="minorHAnsi" w:cstheme="minorHAnsi"/>
@@ -223,12 +233,10 @@
         </w:rPr>
         <w:t>skitaj</w:t>
       </w:r>
-      <w:proofErr w:type="spellEnd"/>
       <w:r>
         <w:rPr>
           <w:rFonts w:asciiTheme="minorHAnsi" w:eastAsia="Arial" w:hAnsiTheme="minorHAnsi" w:cstheme="minorHAnsi"/>
           <w:sz w:val="36"/>
-          <w:lang w:val="en-US"/>
         </w:rPr>
         <w:t>”</w:t>
       </w:r>
@@ -470,17 +478,6 @@
           <w:lang w:val="sr-Latn-RS"/>
         </w:rPr>
         <w:t>u</w:t>
-      </w:r>
-      <w:r>
-        <w:rPr>
-          <w:rFonts w:asciiTheme="minorHAnsi" w:hAnsiTheme="minorHAnsi" w:cstheme="minorHAnsi"/>
-          <w:b/>
-          <w:i/>
-          <w:sz w:val="40"/>
-          <w:szCs w:val="40"/>
-          <w:lang w:val="sr-Latn-RS"/>
-        </w:rPr>
-        <w:t xml:space="preserve"> autora ili izdavačke kuće</w:t>
       </w:r>
       <w:bookmarkEnd w:id="0"/>
     </w:p>
@@ -831,6 +828,13 @@
                 <w:rFonts w:asciiTheme="minorHAnsi" w:hAnsiTheme="minorHAnsi" w:cstheme="minorHAnsi"/>
               </w:rPr>
             </w:pPr>
+            <w:r>
+              <w:rPr>
+                <w:rFonts w:asciiTheme="minorHAnsi" w:hAnsiTheme="minorHAnsi" w:cstheme="minorHAnsi"/>
+                <w:lang w:val="sr-Latn-RS"/>
+              </w:rPr>
+              <w:t>11.04.2023.</w:t>
+            </w:r>
           </w:p>
         </w:tc>
         <w:tc>
@@ -850,6 +854,13 @@
                 <w:rFonts w:asciiTheme="minorHAnsi" w:hAnsiTheme="minorHAnsi" w:cstheme="minorHAnsi"/>
               </w:rPr>
             </w:pPr>
+            <w:r>
+              <w:rPr>
+                <w:rFonts w:asciiTheme="minorHAnsi" w:hAnsiTheme="minorHAnsi" w:cstheme="minorHAnsi"/>
+                <w:lang w:val="sr-Latn-RS"/>
+              </w:rPr>
+              <w:t>1.1</w:t>
+            </w:r>
           </w:p>
         </w:tc>
         <w:tc>
@@ -869,6 +880,13 @@
                 <w:rFonts w:asciiTheme="minorHAnsi" w:hAnsiTheme="minorHAnsi" w:cstheme="minorHAnsi"/>
               </w:rPr>
             </w:pPr>
+            <w:r>
+              <w:rPr>
+                <w:rFonts w:asciiTheme="minorHAnsi" w:hAnsiTheme="minorHAnsi" w:cstheme="minorHAnsi"/>
+                <w:lang w:val="sr-Latn-RS"/>
+              </w:rPr>
+              <w:t>Preformulisanje</w:t>
+            </w:r>
           </w:p>
         </w:tc>
         <w:tc>
@@ -888,6 +906,13 @@
                 <w:rFonts w:asciiTheme="minorHAnsi" w:hAnsiTheme="minorHAnsi" w:cstheme="minorHAnsi"/>
               </w:rPr>
             </w:pPr>
+            <w:r>
+              <w:rPr>
+                <w:rFonts w:asciiTheme="minorHAnsi" w:hAnsiTheme="minorHAnsi" w:cstheme="minorHAnsi"/>
+                <w:lang w:val="sr-Latn-RS"/>
+              </w:rPr>
+              <w:t>Aleksa Mićanović</w:t>
+            </w:r>
           </w:p>
         </w:tc>
       </w:tr>
@@ -2558,12 +2583,6 @@
       </w:r>
       <w:r>
         <w:rPr>
-          <w:lang w:val="sr-Latn-RS"/>
-        </w:rPr>
-        <w:t xml:space="preserve"> autora ili izdavačke kuće</w:t>
-      </w:r>
-      <w:r>
-        <w:rPr>
           <w:rFonts w:asciiTheme="minorHAnsi" w:eastAsia="Times New Roman" w:hAnsiTheme="minorHAnsi" w:cstheme="minorHAnsi"/>
         </w:rPr>
         <w:t xml:space="preserve">. </w:t>
@@ -3084,42 +3103,22 @@
           <w:rFonts w:asciiTheme="minorHAnsi" w:hAnsiTheme="minorHAnsi" w:cstheme="minorHAnsi"/>
         </w:rPr>
       </w:pPr>
-      <w:bookmarkStart w:id="6" w:name="_GoBack"/>
-      <w:bookmarkEnd w:id="6"/>
     </w:p>
     <w:p>
       <w:pPr>
         <w:pStyle w:val="Heading1"/>
       </w:pPr>
-      <w:bookmarkStart w:id="7" w:name="_Toc130369784"/>
+      <w:bookmarkStart w:id="6" w:name="_Toc130369784"/>
       <w:r>
         <w:t xml:space="preserve">Scenario </w:t>
       </w:r>
-      <w:r>
-        <w:rPr>
-          <w:lang w:val="sr-Latn-RS"/>
-        </w:rPr>
-        <w:t>postavljanja</w:t>
-      </w:r>
-      <w:r>
-        <w:rPr>
-          <w:lang w:val="sr-Latn-RS"/>
-        </w:rPr>
-        <w:t xml:space="preserve"> sadržaja</w:t>
-      </w:r>
-      <w:r>
-        <w:rPr>
-          <w:lang w:val="sr-Latn-RS"/>
-        </w:rPr>
-        <w:t xml:space="preserve"> na</w:t>
-      </w:r>
-      <w:r>
-        <w:rPr>
-          <w:lang w:val="sr-Latn-RS"/>
-        </w:rPr>
-        <w:t xml:space="preserve"> profil autora ili izdavačke kuće</w:t>
-      </w:r>
-      <w:bookmarkEnd w:id="7"/>
+      <w:bookmarkEnd w:id="6"/>
+      <w:r>
+        <w:rPr>
+          <w:lang w:val="sr-Latn-RS"/>
+        </w:rPr>
+        <w:t>izmene sadržaja na profilu</w:t>
+      </w:r>
     </w:p>
     <w:p>
       <w:pPr>
@@ -3130,7 +3129,7 @@
           <w:rFonts w:asciiTheme="minorHAnsi" w:hAnsiTheme="minorHAnsi" w:cstheme="minorHAnsi"/>
         </w:rPr>
       </w:pPr>
-      <w:bookmarkStart w:id="8" w:name="_Toc130369785"/>
+      <w:bookmarkStart w:id="7" w:name="_Toc130369785"/>
       <w:r>
         <w:rPr>
           <w:rFonts w:asciiTheme="minorHAnsi" w:hAnsiTheme="minorHAnsi" w:cstheme="minorHAnsi"/>
@@ -3138,7 +3137,7 @@
         </w:rPr>
         <w:t>Kratak opis</w:t>
       </w:r>
-      <w:bookmarkEnd w:id="8"/>
+      <w:bookmarkEnd w:id="7"/>
       <w:r>
         <w:rPr>
           <w:rFonts w:asciiTheme="minorHAnsi" w:hAnsiTheme="minorHAnsi" w:cstheme="minorHAnsi"/>
@@ -3160,7 +3159,28 @@
           <w:rFonts w:asciiTheme="minorHAnsi" w:hAnsiTheme="minorHAnsi" w:cstheme="minorHAnsi"/>
           <w:lang w:val="sr-Latn-RS"/>
         </w:rPr>
-        <w:t xml:space="preserve">Kategorije korisnika autor ili izdavačka kuća (na dalje akter) mogu </w:t>
+        <w:t>Sve k</w:t>
+      </w:r>
+      <w:r>
+        <w:rPr>
+          <w:rFonts w:asciiTheme="minorHAnsi" w:hAnsiTheme="minorHAnsi" w:cstheme="minorHAnsi"/>
+          <w:lang w:val="sr-Latn-RS"/>
+        </w:rPr>
+        <w:t xml:space="preserve">ategorije </w:t>
+      </w:r>
+      <w:r>
+        <w:rPr>
+          <w:rFonts w:asciiTheme="minorHAnsi" w:hAnsiTheme="minorHAnsi" w:cstheme="minorHAnsi"/>
+          <w:lang w:val="sr-Latn-RS"/>
+        </w:rPr>
+        <w:t xml:space="preserve">ulogovanih </w:t>
+      </w:r>
+      <w:r>
+        <w:rPr>
+          <w:rFonts w:asciiTheme="minorHAnsi" w:hAnsiTheme="minorHAnsi" w:cstheme="minorHAnsi"/>
+          <w:lang w:val="sr-Latn-RS"/>
+        </w:rPr>
+        <w:t xml:space="preserve">korisnika (na dalje akter) mogu </w:t>
       </w:r>
       <w:r>
         <w:rPr>
@@ -3214,7 +3234,7 @@
           <w:rFonts w:asciiTheme="minorHAnsi" w:hAnsiTheme="minorHAnsi" w:cstheme="minorHAnsi"/>
         </w:rPr>
       </w:pPr>
-      <w:bookmarkStart w:id="9" w:name="_Toc130369786"/>
+      <w:bookmarkStart w:id="8" w:name="_Toc130369786"/>
       <w:r>
         <w:rPr>
           <w:rFonts w:asciiTheme="minorHAnsi" w:hAnsiTheme="minorHAnsi" w:cstheme="minorHAnsi"/>
@@ -3222,7 +3242,7 @@
         </w:rPr>
         <w:t>Tok dogadjaja</w:t>
       </w:r>
-      <w:bookmarkEnd w:id="9"/>
+      <w:bookmarkEnd w:id="8"/>
       <w:r>
         <w:rPr>
           <w:rFonts w:asciiTheme="minorHAnsi" w:hAnsiTheme="minorHAnsi" w:cstheme="minorHAnsi"/>
@@ -3237,7 +3257,7 @@
           <w:rFonts w:asciiTheme="minorHAnsi" w:hAnsiTheme="minorHAnsi" w:cstheme="minorHAnsi"/>
         </w:rPr>
       </w:pPr>
-      <w:bookmarkStart w:id="10" w:name="_Toc130369787"/>
+      <w:bookmarkStart w:id="9" w:name="_Toc130369787"/>
       <w:r>
         <w:rPr>
           <w:rFonts w:asciiTheme="minorHAnsi" w:hAnsiTheme="minorHAnsi" w:cstheme="minorHAnsi"/>
@@ -3252,7 +3272,7 @@
         </w:rPr>
         <w:t>menja svoj objavljeni sadržaj</w:t>
       </w:r>
-      <w:bookmarkEnd w:id="10"/>
+      <w:bookmarkEnd w:id="9"/>
       <w:r>
         <w:rPr>
           <w:rFonts w:asciiTheme="minorHAnsi" w:hAnsiTheme="minorHAnsi" w:cstheme="minorHAnsi"/>
@@ -3406,7 +3426,7 @@
           <w:rFonts w:asciiTheme="minorHAnsi" w:hAnsiTheme="minorHAnsi" w:cstheme="minorHAnsi"/>
         </w:rPr>
       </w:pPr>
-      <w:bookmarkStart w:id="11" w:name="_Toc130369788"/>
+      <w:bookmarkStart w:id="10" w:name="_Toc130369788"/>
       <w:r>
         <w:rPr>
           <w:rFonts w:asciiTheme="minorHAnsi" w:hAnsiTheme="minorHAnsi" w:cstheme="minorHAnsi"/>
@@ -3414,7 +3434,7 @@
         </w:rPr>
         <w:t>Akter ostavlja sadržaj prazan</w:t>
       </w:r>
-      <w:bookmarkEnd w:id="11"/>
+      <w:bookmarkEnd w:id="10"/>
     </w:p>
     <w:p>
       <w:pPr>
@@ -3608,7 +3628,7 @@
           <w:rFonts w:asciiTheme="minorHAnsi" w:hAnsiTheme="minorHAnsi" w:cstheme="minorHAnsi"/>
         </w:rPr>
       </w:pPr>
-      <w:bookmarkStart w:id="12" w:name="_Toc130369789"/>
+      <w:bookmarkStart w:id="11" w:name="_Toc130369789"/>
       <w:r>
         <w:rPr>
           <w:rFonts w:asciiTheme="minorHAnsi" w:hAnsiTheme="minorHAnsi" w:cstheme="minorHAnsi"/>
@@ -3630,7 +3650,7 @@
         </w:rPr>
         <w:t xml:space="preserve"> objave</w:t>
       </w:r>
-      <w:bookmarkEnd w:id="12"/>
+      <w:bookmarkEnd w:id="11"/>
     </w:p>
     <w:p>
       <w:pPr>
@@ -3731,14 +3751,14 @@
           <w:rFonts w:asciiTheme="minorHAnsi" w:hAnsiTheme="minorHAnsi" w:cstheme="minorHAnsi"/>
         </w:rPr>
       </w:pPr>
-      <w:bookmarkStart w:id="13" w:name="_Toc130369790"/>
+      <w:bookmarkStart w:id="12" w:name="_Toc130369790"/>
       <w:r>
         <w:rPr>
           <w:rFonts w:asciiTheme="minorHAnsi" w:hAnsiTheme="minorHAnsi" w:cstheme="minorHAnsi"/>
         </w:rPr>
         <w:t>Posebni zahtevi</w:t>
       </w:r>
-      <w:bookmarkEnd w:id="13"/>
+      <w:bookmarkEnd w:id="12"/>
       <w:r>
         <w:rPr>
           <w:rFonts w:asciiTheme="minorHAnsi" w:hAnsiTheme="minorHAnsi" w:cstheme="minorHAnsi"/>
@@ -3787,14 +3807,14 @@
           <w:rFonts w:asciiTheme="minorHAnsi" w:hAnsiTheme="minorHAnsi" w:cstheme="minorHAnsi"/>
         </w:rPr>
       </w:pPr>
-      <w:bookmarkStart w:id="14" w:name="_Toc130369791"/>
+      <w:bookmarkStart w:id="13" w:name="_Toc130369791"/>
       <w:r>
         <w:rPr>
           <w:rFonts w:asciiTheme="minorHAnsi" w:hAnsiTheme="minorHAnsi" w:cstheme="minorHAnsi"/>
         </w:rPr>
         <w:t>Preduslovi</w:t>
       </w:r>
-      <w:bookmarkEnd w:id="14"/>
+      <w:bookmarkEnd w:id="13"/>
       <w:r>
         <w:rPr>
           <w:rFonts w:asciiTheme="minorHAnsi" w:hAnsiTheme="minorHAnsi" w:cstheme="minorHAnsi"/>
@@ -3817,7 +3837,15 @@
           <w:color w:val="auto"/>
           <w:lang w:val="sr-Latn-RS"/>
         </w:rPr>
-        <w:t>Kategorija korisnika koji je akter mora biti autor ili izdavačka kuća.</w:t>
+        <w:t xml:space="preserve">Kategorija korisnika koji je akter mora biti </w:t>
+      </w:r>
+      <w:r>
+        <w:rPr>
+          <w:rFonts w:asciiTheme="minorHAnsi" w:hAnsiTheme="minorHAnsi" w:cstheme="minorHAnsi"/>
+          <w:color w:val="auto"/>
+          <w:lang w:val="sr-Latn-RS"/>
+        </w:rPr>
+        <w:t>ulogovana.</w:t>
       </w:r>
       <w:r>
         <w:rPr>
@@ -3838,14 +3866,14 @@
           <w:rFonts w:asciiTheme="minorHAnsi" w:hAnsiTheme="minorHAnsi" w:cstheme="minorHAnsi"/>
         </w:rPr>
       </w:pPr>
-      <w:bookmarkStart w:id="15" w:name="_Toc130369792"/>
+      <w:bookmarkStart w:id="14" w:name="_Toc130369792"/>
       <w:r>
         <w:rPr>
           <w:rFonts w:asciiTheme="minorHAnsi" w:hAnsiTheme="minorHAnsi" w:cstheme="minorHAnsi"/>
         </w:rPr>
         <w:t>Posledice</w:t>
       </w:r>
-      <w:bookmarkEnd w:id="15"/>
+      <w:bookmarkEnd w:id="14"/>
       <w:r>
         <w:rPr>
           <w:rFonts w:asciiTheme="minorHAnsi" w:hAnsiTheme="minorHAnsi" w:cstheme="minorHAnsi"/>
@@ -3935,7 +3963,7 @@
 </file>
 
 <file path=word/endnotes.xml><?xml version="1.0" encoding="utf-8"?>
-<w:endnotes xmlns:wpc="http://schemas.microsoft.com/office/word/2010/wordprocessingCanvas" xmlns:cx="http://schemas.microsoft.com/office/drawing/2014/chartex" xmlns:cx1="http://schemas.microsoft.com/office/drawing/2015/9/8/chartex" xmlns:cx2="http://schemas.microsoft.com/office/drawing/2015/10/21/chartex" xmlns:cx3="http://schemas.microsoft.com/office/drawing/2016/5/9/chartex" xmlns:cx4="http://schemas.microsoft.com/office/drawing/2016/5/10/chartex" xmlns:cx5="http://schemas.microsoft.com/office/drawing/2016/5/11/chartex" xmlns:cx6="http://schemas.microsoft.com/office/drawing/2016/5/12/chartex" xmlns:cx7="http://schemas.microsoft.com/office/drawing/2016/5/13/chartex" xmlns:cx8="http://schemas.microsoft.com/office/drawing/2016/5/14/chartex" xmlns:mc="http://schemas.openxmlformats.org/markup-compatibility/2006" xmlns:aink="http://schemas.microsoft.com/office/drawing/2016/ink" xmlns:am3d="http://schemas.microsoft.com/office/drawing/2017/model3d" xmlns:o="urn:schemas-microsoft-com:office:office" xmlns:r="http://schemas.openxmlformats.org/officeDocument/2006/relationships" xmlns:m="http://schemas.openxmlformats.org/officeDocument/2006/math" xmlns:v="urn:schemas-microsoft-com:vml" xmlns:wp14="http://schemas.microsoft.com/office/word/2010/wordprocessingDrawing" xmlns:wp="http://schemas.openxmlformats.org/drawingml/2006/wordprocessingDrawing" xmlns:w10="urn:schemas-microsoft-com:office:word" xmlns:w="http://schemas.openxmlformats.org/wordprocessingml/2006/main" xmlns:w14="http://schemas.microsoft.com/office/word/2010/wordml" xmlns:w15="http://schemas.microsoft.com/office/word/2012/wordml" xmlns:w16cid="http://schemas.microsoft.com/office/word/2016/wordml/cid" xmlns:w16se="http://schemas.microsoft.com/office/word/2015/wordml/symex" xmlns:wpg="http://schemas.microsoft.com/office/word/2010/wordprocessingGroup" xmlns:wpi="http://schemas.microsoft.com/office/word/2010/wordprocessingInk" xmlns:wne="http://schemas.microsoft.com/office/word/2006/wordml" xmlns:wps="http://schemas.microsoft.com/office/word/2010/wordprocessingShape" mc:Ignorable="w14 w15 w16se w16cid wp14">
+<w:endnotes xmlns:wpc="http://schemas.microsoft.com/office/word/2010/wordprocessingCanvas" xmlns:cx="http://schemas.microsoft.com/office/drawing/2014/chartex" xmlns:cx1="http://schemas.microsoft.com/office/drawing/2015/9/8/chartex" xmlns:cx2="http://schemas.microsoft.com/office/drawing/2015/10/21/chartex" xmlns:cx3="http://schemas.microsoft.com/office/drawing/2016/5/9/chartex" xmlns:cx4="http://schemas.microsoft.com/office/drawing/2016/5/10/chartex" xmlns:cx5="http://schemas.microsoft.com/office/drawing/2016/5/11/chartex" xmlns:cx6="http://schemas.microsoft.com/office/drawing/2016/5/12/chartex" xmlns:cx7="http://schemas.microsoft.com/office/drawing/2016/5/13/chartex" xmlns:cx8="http://schemas.microsoft.com/office/drawing/2016/5/14/chartex" xmlns:mc="http://schemas.openxmlformats.org/markup-compatibility/2006" xmlns:aink="http://schemas.microsoft.com/office/drawing/2016/ink" xmlns:am3d="http://schemas.microsoft.com/office/drawing/2017/model3d" xmlns:o="urn:schemas-microsoft-com:office:office" xmlns:oel="http://schemas.microsoft.com/office/2019/extlst" xmlns:r="http://schemas.openxmlformats.org/officeDocument/2006/relationships" xmlns:m="http://schemas.openxmlformats.org/officeDocument/2006/math" xmlns:v="urn:schemas-microsoft-com:vml" xmlns:wp14="http://schemas.microsoft.com/office/word/2010/wordprocessingDrawing" xmlns:wp="http://schemas.openxmlformats.org/drawingml/2006/wordprocessingDrawing" xmlns:w10="urn:schemas-microsoft-com:office:word" xmlns:w="http://schemas.openxmlformats.org/wordprocessingml/2006/main" xmlns:w14="http://schemas.microsoft.com/office/word/2010/wordml" xmlns:w15="http://schemas.microsoft.com/office/word/2012/wordml" xmlns:w16cex="http://schemas.microsoft.com/office/word/2018/wordml/cex" xmlns:w16cid="http://schemas.microsoft.com/office/word/2016/wordml/cid" xmlns:w16="http://schemas.microsoft.com/office/word/2018/wordml" xmlns:w16du="http://schemas.microsoft.com/office/word/2023/wordml/word16du" xmlns:w16sdtdh="http://schemas.microsoft.com/office/word/2020/wordml/sdtdatahash" xmlns:w16se="http://schemas.microsoft.com/office/word/2015/wordml/symex" xmlns:wpg="http://schemas.microsoft.com/office/word/2010/wordprocessingGroup" xmlns:wpi="http://schemas.microsoft.com/office/word/2010/wordprocessingInk" xmlns:wne="http://schemas.microsoft.com/office/word/2006/wordml" xmlns:wps="http://schemas.microsoft.com/office/word/2010/wordprocessingShape" mc:Ignorable="w14 w15 w16se w16cid w16 w16cex w16sdtdh wp14">
   <w:endnote w:type="separator" w:id="-1">
     <w:p>
       <w:r>
@@ -3954,7 +3982,7 @@
 </file>
 
 <file path=word/footer1.xml><?xml version="1.0" encoding="utf-8"?>
-<w:ftr xmlns:wpc="http://schemas.microsoft.com/office/word/2010/wordprocessingCanvas" xmlns:cx="http://schemas.microsoft.com/office/drawing/2014/chartex" xmlns:cx1="http://schemas.microsoft.com/office/drawing/2015/9/8/chartex" xmlns:cx2="http://schemas.microsoft.com/office/drawing/2015/10/21/chartex" xmlns:cx3="http://schemas.microsoft.com/office/drawing/2016/5/9/chartex" xmlns:cx4="http://schemas.microsoft.com/office/drawing/2016/5/10/chartex" xmlns:cx5="http://schemas.microsoft.com/office/drawing/2016/5/11/chartex" xmlns:cx6="http://schemas.microsoft.com/office/drawing/2016/5/12/chartex" xmlns:cx7="http://schemas.microsoft.com/office/drawing/2016/5/13/chartex" xmlns:cx8="http://schemas.microsoft.com/office/drawing/2016/5/14/chartex" xmlns:mc="http://schemas.openxmlformats.org/markup-compatibility/2006" xmlns:aink="http://schemas.microsoft.com/office/drawing/2016/ink" xmlns:am3d="http://schemas.microsoft.com/office/drawing/2017/model3d" xmlns:o="urn:schemas-microsoft-com:office:office" xmlns:r="http://schemas.openxmlformats.org/officeDocument/2006/relationships" xmlns:m="http://schemas.openxmlformats.org/officeDocument/2006/math" xmlns:v="urn:schemas-microsoft-com:vml" xmlns:wp14="http://schemas.microsoft.com/office/word/2010/wordprocessingDrawing" xmlns:wp="http://schemas.openxmlformats.org/drawingml/2006/wordprocessingDrawing" xmlns:w10="urn:schemas-microsoft-com:office:word" xmlns:w="http://schemas.openxmlformats.org/wordprocessingml/2006/main" xmlns:w14="http://schemas.microsoft.com/office/word/2010/wordml" xmlns:w15="http://schemas.microsoft.com/office/word/2012/wordml" xmlns:w16cid="http://schemas.microsoft.com/office/word/2016/wordml/cid" xmlns:w16se="http://schemas.microsoft.com/office/word/2015/wordml/symex" xmlns:wpg="http://schemas.microsoft.com/office/word/2010/wordprocessingGroup" xmlns:wpi="http://schemas.microsoft.com/office/word/2010/wordprocessingInk" xmlns:wne="http://schemas.microsoft.com/office/word/2006/wordml" xmlns:wps="http://schemas.microsoft.com/office/word/2010/wordprocessingShape" mc:Ignorable="w14 w15 w16se w16cid wp14">
+<w:ftr xmlns:wpc="http://schemas.microsoft.com/office/word/2010/wordprocessingCanvas" xmlns:cx="http://schemas.microsoft.com/office/drawing/2014/chartex" xmlns:cx1="http://schemas.microsoft.com/office/drawing/2015/9/8/chartex" xmlns:cx2="http://schemas.microsoft.com/office/drawing/2015/10/21/chartex" xmlns:cx3="http://schemas.microsoft.com/office/drawing/2016/5/9/chartex" xmlns:cx4="http://schemas.microsoft.com/office/drawing/2016/5/10/chartex" xmlns:cx5="http://schemas.microsoft.com/office/drawing/2016/5/11/chartex" xmlns:cx6="http://schemas.microsoft.com/office/drawing/2016/5/12/chartex" xmlns:cx7="http://schemas.microsoft.com/office/drawing/2016/5/13/chartex" xmlns:cx8="http://schemas.microsoft.com/office/drawing/2016/5/14/chartex" xmlns:mc="http://schemas.openxmlformats.org/markup-compatibility/2006" xmlns:aink="http://schemas.microsoft.com/office/drawing/2016/ink" xmlns:am3d="http://schemas.microsoft.com/office/drawing/2017/model3d" xmlns:o="urn:schemas-microsoft-com:office:office" xmlns:oel="http://schemas.microsoft.com/office/2019/extlst" xmlns:r="http://schemas.openxmlformats.org/officeDocument/2006/relationships" xmlns:m="http://schemas.openxmlformats.org/officeDocument/2006/math" xmlns:v="urn:schemas-microsoft-com:vml" xmlns:wp14="http://schemas.microsoft.com/office/word/2010/wordprocessingDrawing" xmlns:wp="http://schemas.openxmlformats.org/drawingml/2006/wordprocessingDrawing" xmlns:w10="urn:schemas-microsoft-com:office:word" xmlns:w="http://schemas.openxmlformats.org/wordprocessingml/2006/main" xmlns:w14="http://schemas.microsoft.com/office/word/2010/wordml" xmlns:w15="http://schemas.microsoft.com/office/word/2012/wordml" xmlns:w16cex="http://schemas.microsoft.com/office/word/2018/wordml/cex" xmlns:w16cid="http://schemas.microsoft.com/office/word/2016/wordml/cid" xmlns:w16="http://schemas.microsoft.com/office/word/2018/wordml" xmlns:w16du="http://schemas.microsoft.com/office/word/2023/wordml/word16du" xmlns:w16sdtdh="http://schemas.microsoft.com/office/word/2020/wordml/sdtdatahash" xmlns:w16se="http://schemas.microsoft.com/office/word/2015/wordml/symex" xmlns:wpg="http://schemas.microsoft.com/office/word/2010/wordprocessingGroup" xmlns:wpi="http://schemas.microsoft.com/office/word/2010/wordprocessingInk" xmlns:wne="http://schemas.microsoft.com/office/word/2006/wordml" xmlns:wps="http://schemas.microsoft.com/office/word/2010/wordprocessingShape" mc:Ignorable="w14 w15 w16se w16cid w16 w16cex w16sdtdh wp14">
   <w:p>
     <w:pPr>
       <w:tabs>
@@ -4013,7 +4041,7 @@
 </file>
 
 <file path=word/footer2.xml><?xml version="1.0" encoding="utf-8"?>
-<w:ftr xmlns:wpc="http://schemas.microsoft.com/office/word/2010/wordprocessingCanvas" xmlns:cx="http://schemas.microsoft.com/office/drawing/2014/chartex" xmlns:cx1="http://schemas.microsoft.com/office/drawing/2015/9/8/chartex" xmlns:cx2="http://schemas.microsoft.com/office/drawing/2015/10/21/chartex" xmlns:cx3="http://schemas.microsoft.com/office/drawing/2016/5/9/chartex" xmlns:cx4="http://schemas.microsoft.com/office/drawing/2016/5/10/chartex" xmlns:cx5="http://schemas.microsoft.com/office/drawing/2016/5/11/chartex" xmlns:cx6="http://schemas.microsoft.com/office/drawing/2016/5/12/chartex" xmlns:cx7="http://schemas.microsoft.com/office/drawing/2016/5/13/chartex" xmlns:cx8="http://schemas.microsoft.com/office/drawing/2016/5/14/chartex" xmlns:mc="http://schemas.openxmlformats.org/markup-compatibility/2006" xmlns:aink="http://schemas.microsoft.com/office/drawing/2016/ink" xmlns:am3d="http://schemas.microsoft.com/office/drawing/2017/model3d" xmlns:o="urn:schemas-microsoft-com:office:office" xmlns:r="http://schemas.openxmlformats.org/officeDocument/2006/relationships" xmlns:m="http://schemas.openxmlformats.org/officeDocument/2006/math" xmlns:v="urn:schemas-microsoft-com:vml" xmlns:wp14="http://schemas.microsoft.com/office/word/2010/wordprocessingDrawing" xmlns:wp="http://schemas.openxmlformats.org/drawingml/2006/wordprocessingDrawing" xmlns:w10="urn:schemas-microsoft-com:office:word" xmlns:w="http://schemas.openxmlformats.org/wordprocessingml/2006/main" xmlns:w14="http://schemas.microsoft.com/office/word/2010/wordml" xmlns:w15="http://schemas.microsoft.com/office/word/2012/wordml" xmlns:w16cid="http://schemas.microsoft.com/office/word/2016/wordml/cid" xmlns:w16se="http://schemas.microsoft.com/office/word/2015/wordml/symex" xmlns:wpg="http://schemas.microsoft.com/office/word/2010/wordprocessingGroup" xmlns:wpi="http://schemas.microsoft.com/office/word/2010/wordprocessingInk" xmlns:wne="http://schemas.microsoft.com/office/word/2006/wordml" xmlns:wps="http://schemas.microsoft.com/office/word/2010/wordprocessingShape" mc:Ignorable="w14 w15 w16se w16cid wp14">
+<w:ftr xmlns:wpc="http://schemas.microsoft.com/office/word/2010/wordprocessingCanvas" xmlns:cx="http://schemas.microsoft.com/office/drawing/2014/chartex" xmlns:cx1="http://schemas.microsoft.com/office/drawing/2015/9/8/chartex" xmlns:cx2="http://schemas.microsoft.com/office/drawing/2015/10/21/chartex" xmlns:cx3="http://schemas.microsoft.com/office/drawing/2016/5/9/chartex" xmlns:cx4="http://schemas.microsoft.com/office/drawing/2016/5/10/chartex" xmlns:cx5="http://schemas.microsoft.com/office/drawing/2016/5/11/chartex" xmlns:cx6="http://schemas.microsoft.com/office/drawing/2016/5/12/chartex" xmlns:cx7="http://schemas.microsoft.com/office/drawing/2016/5/13/chartex" xmlns:cx8="http://schemas.microsoft.com/office/drawing/2016/5/14/chartex" xmlns:mc="http://schemas.openxmlformats.org/markup-compatibility/2006" xmlns:aink="http://schemas.microsoft.com/office/drawing/2016/ink" xmlns:am3d="http://schemas.microsoft.com/office/drawing/2017/model3d" xmlns:o="urn:schemas-microsoft-com:office:office" xmlns:oel="http://schemas.microsoft.com/office/2019/extlst" xmlns:r="http://schemas.openxmlformats.org/officeDocument/2006/relationships" xmlns:m="http://schemas.openxmlformats.org/officeDocument/2006/math" xmlns:v="urn:schemas-microsoft-com:vml" xmlns:wp14="http://schemas.microsoft.com/office/word/2010/wordprocessingDrawing" xmlns:wp="http://schemas.openxmlformats.org/drawingml/2006/wordprocessingDrawing" xmlns:w10="urn:schemas-microsoft-com:office:word" xmlns:w="http://schemas.openxmlformats.org/wordprocessingml/2006/main" xmlns:w14="http://schemas.microsoft.com/office/word/2010/wordml" xmlns:w15="http://schemas.microsoft.com/office/word/2012/wordml" xmlns:w16cex="http://schemas.microsoft.com/office/word/2018/wordml/cex" xmlns:w16cid="http://schemas.microsoft.com/office/word/2016/wordml/cid" xmlns:w16="http://schemas.microsoft.com/office/word/2018/wordml" xmlns:w16du="http://schemas.microsoft.com/office/word/2023/wordml/word16du" xmlns:w16sdtdh="http://schemas.microsoft.com/office/word/2020/wordml/sdtdatahash" xmlns:w16se="http://schemas.microsoft.com/office/word/2015/wordml/symex" xmlns:wpg="http://schemas.microsoft.com/office/word/2010/wordprocessingGroup" xmlns:wpi="http://schemas.microsoft.com/office/word/2010/wordprocessingInk" xmlns:wne="http://schemas.microsoft.com/office/word/2006/wordml" xmlns:wps="http://schemas.microsoft.com/office/word/2010/wordprocessingShape" mc:Ignorable="w14 w15 w16se w16cid w16 w16cex w16sdtdh wp14">
   <w:p>
     <w:pPr>
       <w:tabs>
@@ -4084,13 +4112,13 @@
 </file>
 
 <file path=word/footer3.xml><?xml version="1.0" encoding="utf-8"?>
-<w:ftr xmlns:wpc="http://schemas.microsoft.com/office/word/2010/wordprocessingCanvas" xmlns:cx="http://schemas.microsoft.com/office/drawing/2014/chartex" xmlns:cx1="http://schemas.microsoft.com/office/drawing/2015/9/8/chartex" xmlns:cx2="http://schemas.microsoft.com/office/drawing/2015/10/21/chartex" xmlns:cx3="http://schemas.microsoft.com/office/drawing/2016/5/9/chartex" xmlns:cx4="http://schemas.microsoft.com/office/drawing/2016/5/10/chartex" xmlns:cx5="http://schemas.microsoft.com/office/drawing/2016/5/11/chartex" xmlns:cx6="http://schemas.microsoft.com/office/drawing/2016/5/12/chartex" xmlns:cx7="http://schemas.microsoft.com/office/drawing/2016/5/13/chartex" xmlns:cx8="http://schemas.microsoft.com/office/drawing/2016/5/14/chartex" xmlns:mc="http://schemas.openxmlformats.org/markup-compatibility/2006" xmlns:aink="http://schemas.microsoft.com/office/drawing/2016/ink" xmlns:am3d="http://schemas.microsoft.com/office/drawing/2017/model3d" xmlns:o="urn:schemas-microsoft-com:office:office" xmlns:r="http://schemas.openxmlformats.org/officeDocument/2006/relationships" xmlns:m="http://schemas.openxmlformats.org/officeDocument/2006/math" xmlns:v="urn:schemas-microsoft-com:vml" xmlns:wp14="http://schemas.microsoft.com/office/word/2010/wordprocessingDrawing" xmlns:wp="http://schemas.openxmlformats.org/drawingml/2006/wordprocessingDrawing" xmlns:w10="urn:schemas-microsoft-com:office:word" xmlns:w="http://schemas.openxmlformats.org/wordprocessingml/2006/main" xmlns:w14="http://schemas.microsoft.com/office/word/2010/wordml" xmlns:w15="http://schemas.microsoft.com/office/word/2012/wordml" xmlns:w16cid="http://schemas.microsoft.com/office/word/2016/wordml/cid" xmlns:w16se="http://schemas.microsoft.com/office/word/2015/wordml/symex" xmlns:wpg="http://schemas.microsoft.com/office/word/2010/wordprocessingGroup" xmlns:wpi="http://schemas.microsoft.com/office/word/2010/wordprocessingInk" xmlns:wne="http://schemas.microsoft.com/office/word/2006/wordml" xmlns:wps="http://schemas.microsoft.com/office/word/2010/wordprocessingShape" mc:Ignorable="w14 w15 w16se w16cid wp14">
+<w:ftr xmlns:wpc="http://schemas.microsoft.com/office/word/2010/wordprocessingCanvas" xmlns:cx="http://schemas.microsoft.com/office/drawing/2014/chartex" xmlns:cx1="http://schemas.microsoft.com/office/drawing/2015/9/8/chartex" xmlns:cx2="http://schemas.microsoft.com/office/drawing/2015/10/21/chartex" xmlns:cx3="http://schemas.microsoft.com/office/drawing/2016/5/9/chartex" xmlns:cx4="http://schemas.microsoft.com/office/drawing/2016/5/10/chartex" xmlns:cx5="http://schemas.microsoft.com/office/drawing/2016/5/11/chartex" xmlns:cx6="http://schemas.microsoft.com/office/drawing/2016/5/12/chartex" xmlns:cx7="http://schemas.microsoft.com/office/drawing/2016/5/13/chartex" xmlns:cx8="http://schemas.microsoft.com/office/drawing/2016/5/14/chartex" xmlns:mc="http://schemas.openxmlformats.org/markup-compatibility/2006" xmlns:aink="http://schemas.microsoft.com/office/drawing/2016/ink" xmlns:am3d="http://schemas.microsoft.com/office/drawing/2017/model3d" xmlns:o="urn:schemas-microsoft-com:office:office" xmlns:oel="http://schemas.microsoft.com/office/2019/extlst" xmlns:r="http://schemas.openxmlformats.org/officeDocument/2006/relationships" xmlns:m="http://schemas.openxmlformats.org/officeDocument/2006/math" xmlns:v="urn:schemas-microsoft-com:vml" xmlns:wp14="http://schemas.microsoft.com/office/word/2010/wordprocessingDrawing" xmlns:wp="http://schemas.openxmlformats.org/drawingml/2006/wordprocessingDrawing" xmlns:w10="urn:schemas-microsoft-com:office:word" xmlns:w="http://schemas.openxmlformats.org/wordprocessingml/2006/main" xmlns:w14="http://schemas.microsoft.com/office/word/2010/wordml" xmlns:w15="http://schemas.microsoft.com/office/word/2012/wordml" xmlns:w16cex="http://schemas.microsoft.com/office/word/2018/wordml/cex" xmlns:w16cid="http://schemas.microsoft.com/office/word/2016/wordml/cid" xmlns:w16="http://schemas.microsoft.com/office/word/2018/wordml" xmlns:w16du="http://schemas.microsoft.com/office/word/2023/wordml/word16du" xmlns:w16sdtdh="http://schemas.microsoft.com/office/word/2020/wordml/sdtdatahash" xmlns:w16se="http://schemas.microsoft.com/office/word/2015/wordml/symex" xmlns:wpg="http://schemas.microsoft.com/office/word/2010/wordprocessingGroup" xmlns:wpi="http://schemas.microsoft.com/office/word/2010/wordprocessingInk" xmlns:wne="http://schemas.microsoft.com/office/word/2006/wordml" xmlns:wps="http://schemas.microsoft.com/office/word/2010/wordprocessingShape" mc:Ignorable="w14 w15 w16se w16cid w16 w16cex w16sdtdh wp14">
   <w:p/>
 </w:ftr>
 </file>
 
 <file path=word/footnotes.xml><?xml version="1.0" encoding="utf-8"?>
-<w:footnotes xmlns:wpc="http://schemas.microsoft.com/office/word/2010/wordprocessingCanvas" xmlns:cx="http://schemas.microsoft.com/office/drawing/2014/chartex" xmlns:cx1="http://schemas.microsoft.com/office/drawing/2015/9/8/chartex" xmlns:cx2="http://schemas.microsoft.com/office/drawing/2015/10/21/chartex" xmlns:cx3="http://schemas.microsoft.com/office/drawing/2016/5/9/chartex" xmlns:cx4="http://schemas.microsoft.com/office/drawing/2016/5/10/chartex" xmlns:cx5="http://schemas.microsoft.com/office/drawing/2016/5/11/chartex" xmlns:cx6="http://schemas.microsoft.com/office/drawing/2016/5/12/chartex" xmlns:cx7="http://schemas.microsoft.com/office/drawing/2016/5/13/chartex" xmlns:cx8="http://schemas.microsoft.com/office/drawing/2016/5/14/chartex" xmlns:mc="http://schemas.openxmlformats.org/markup-compatibility/2006" xmlns:aink="http://schemas.microsoft.com/office/drawing/2016/ink" xmlns:am3d="http://schemas.microsoft.com/office/drawing/2017/model3d" xmlns:o="urn:schemas-microsoft-com:office:office" xmlns:r="http://schemas.openxmlformats.org/officeDocument/2006/relationships" xmlns:m="http://schemas.openxmlformats.org/officeDocument/2006/math" xmlns:v="urn:schemas-microsoft-com:vml" xmlns:wp14="http://schemas.microsoft.com/office/word/2010/wordprocessingDrawing" xmlns:wp="http://schemas.openxmlformats.org/drawingml/2006/wordprocessingDrawing" xmlns:w10="urn:schemas-microsoft-com:office:word" xmlns:w="http://schemas.openxmlformats.org/wordprocessingml/2006/main" xmlns:w14="http://schemas.microsoft.com/office/word/2010/wordml" xmlns:w15="http://schemas.microsoft.com/office/word/2012/wordml" xmlns:w16cid="http://schemas.microsoft.com/office/word/2016/wordml/cid" xmlns:w16se="http://schemas.microsoft.com/office/word/2015/wordml/symex" xmlns:wpg="http://schemas.microsoft.com/office/word/2010/wordprocessingGroup" xmlns:wpi="http://schemas.microsoft.com/office/word/2010/wordprocessingInk" xmlns:wne="http://schemas.microsoft.com/office/word/2006/wordml" xmlns:wps="http://schemas.microsoft.com/office/word/2010/wordprocessingShape" mc:Ignorable="w14 w15 w16se w16cid wp14">
+<w:footnotes xmlns:wpc="http://schemas.microsoft.com/office/word/2010/wordprocessingCanvas" xmlns:cx="http://schemas.microsoft.com/office/drawing/2014/chartex" xmlns:cx1="http://schemas.microsoft.com/office/drawing/2015/9/8/chartex" xmlns:cx2="http://schemas.microsoft.com/office/drawing/2015/10/21/chartex" xmlns:cx3="http://schemas.microsoft.com/office/drawing/2016/5/9/chartex" xmlns:cx4="http://schemas.microsoft.com/office/drawing/2016/5/10/chartex" xmlns:cx5="http://schemas.microsoft.com/office/drawing/2016/5/11/chartex" xmlns:cx6="http://schemas.microsoft.com/office/drawing/2016/5/12/chartex" xmlns:cx7="http://schemas.microsoft.com/office/drawing/2016/5/13/chartex" xmlns:cx8="http://schemas.microsoft.com/office/drawing/2016/5/14/chartex" xmlns:mc="http://schemas.openxmlformats.org/markup-compatibility/2006" xmlns:aink="http://schemas.microsoft.com/office/drawing/2016/ink" xmlns:am3d="http://schemas.microsoft.com/office/drawing/2017/model3d" xmlns:o="urn:schemas-microsoft-com:office:office" xmlns:oel="http://schemas.microsoft.com/office/2019/extlst" xmlns:r="http://schemas.openxmlformats.org/officeDocument/2006/relationships" xmlns:m="http://schemas.openxmlformats.org/officeDocument/2006/math" xmlns:v="urn:schemas-microsoft-com:vml" xmlns:wp14="http://schemas.microsoft.com/office/word/2010/wordprocessingDrawing" xmlns:wp="http://schemas.openxmlformats.org/drawingml/2006/wordprocessingDrawing" xmlns:w10="urn:schemas-microsoft-com:office:word" xmlns:w="http://schemas.openxmlformats.org/wordprocessingml/2006/main" xmlns:w14="http://schemas.microsoft.com/office/word/2010/wordml" xmlns:w15="http://schemas.microsoft.com/office/word/2012/wordml" xmlns:w16cex="http://schemas.microsoft.com/office/word/2018/wordml/cex" xmlns:w16cid="http://schemas.microsoft.com/office/word/2016/wordml/cid" xmlns:w16="http://schemas.microsoft.com/office/word/2018/wordml" xmlns:w16du="http://schemas.microsoft.com/office/word/2023/wordml/word16du" xmlns:w16sdtdh="http://schemas.microsoft.com/office/word/2020/wordml/sdtdatahash" xmlns:w16se="http://schemas.microsoft.com/office/word/2015/wordml/symex" xmlns:wpg="http://schemas.microsoft.com/office/word/2010/wordprocessingGroup" xmlns:wpi="http://schemas.microsoft.com/office/word/2010/wordprocessingInk" xmlns:wne="http://schemas.microsoft.com/office/word/2006/wordml" xmlns:wps="http://schemas.microsoft.com/office/word/2010/wordprocessingShape" mc:Ignorable="w14 w15 w16se w16cid w16 w16cex w16sdtdh wp14">
   <w:footnote w:type="separator" w:id="-1">
     <w:p>
       <w:r>
@@ -4109,7 +4137,7 @@
 </file>
 
 <file path=word/header1.xml><?xml version="1.0" encoding="utf-8"?>
-<w:hdr xmlns:wpc="http://schemas.microsoft.com/office/word/2010/wordprocessingCanvas" xmlns:cx="http://schemas.microsoft.com/office/drawing/2014/chartex" xmlns:cx1="http://schemas.microsoft.com/office/drawing/2015/9/8/chartex" xmlns:cx2="http://schemas.microsoft.com/office/drawing/2015/10/21/chartex" xmlns:cx3="http://schemas.microsoft.com/office/drawing/2016/5/9/chartex" xmlns:cx4="http://schemas.microsoft.com/office/drawing/2016/5/10/chartex" xmlns:cx5="http://schemas.microsoft.com/office/drawing/2016/5/11/chartex" xmlns:cx6="http://schemas.microsoft.com/office/drawing/2016/5/12/chartex" xmlns:cx7="http://schemas.microsoft.com/office/drawing/2016/5/13/chartex" xmlns:cx8="http://schemas.microsoft.com/office/drawing/2016/5/14/chartex" xmlns:mc="http://schemas.openxmlformats.org/markup-compatibility/2006" xmlns:aink="http://schemas.microsoft.com/office/drawing/2016/ink" xmlns:am3d="http://schemas.microsoft.com/office/drawing/2017/model3d" xmlns:o="urn:schemas-microsoft-com:office:office" xmlns:r="http://schemas.openxmlformats.org/officeDocument/2006/relationships" xmlns:m="http://schemas.openxmlformats.org/officeDocument/2006/math" xmlns:v="urn:schemas-microsoft-com:vml" xmlns:wp14="http://schemas.microsoft.com/office/word/2010/wordprocessingDrawing" xmlns:wp="http://schemas.openxmlformats.org/drawingml/2006/wordprocessingDrawing" xmlns:w10="urn:schemas-microsoft-com:office:word" xmlns:w="http://schemas.openxmlformats.org/wordprocessingml/2006/main" xmlns:w14="http://schemas.microsoft.com/office/word/2010/wordml" xmlns:w15="http://schemas.microsoft.com/office/word/2012/wordml" xmlns:w16cid="http://schemas.microsoft.com/office/word/2016/wordml/cid" xmlns:w16se="http://schemas.microsoft.com/office/word/2015/wordml/symex" xmlns:wpg="http://schemas.microsoft.com/office/word/2010/wordprocessingGroup" xmlns:wpi="http://schemas.microsoft.com/office/word/2010/wordprocessingInk" xmlns:wne="http://schemas.microsoft.com/office/word/2006/wordml" xmlns:wps="http://schemas.microsoft.com/office/word/2010/wordprocessingShape" mc:Ignorable="w14 w15 w16se w16cid wp14">
+<w:hdr xmlns:wpc="http://schemas.microsoft.com/office/word/2010/wordprocessingCanvas" xmlns:cx="http://schemas.microsoft.com/office/drawing/2014/chartex" xmlns:cx1="http://schemas.microsoft.com/office/drawing/2015/9/8/chartex" xmlns:cx2="http://schemas.microsoft.com/office/drawing/2015/10/21/chartex" xmlns:cx3="http://schemas.microsoft.com/office/drawing/2016/5/9/chartex" xmlns:cx4="http://schemas.microsoft.com/office/drawing/2016/5/10/chartex" xmlns:cx5="http://schemas.microsoft.com/office/drawing/2016/5/11/chartex" xmlns:cx6="http://schemas.microsoft.com/office/drawing/2016/5/12/chartex" xmlns:cx7="http://schemas.microsoft.com/office/drawing/2016/5/13/chartex" xmlns:cx8="http://schemas.microsoft.com/office/drawing/2016/5/14/chartex" xmlns:mc="http://schemas.openxmlformats.org/markup-compatibility/2006" xmlns:aink="http://schemas.microsoft.com/office/drawing/2016/ink" xmlns:am3d="http://schemas.microsoft.com/office/drawing/2017/model3d" xmlns:o="urn:schemas-microsoft-com:office:office" xmlns:oel="http://schemas.microsoft.com/office/2019/extlst" xmlns:r="http://schemas.openxmlformats.org/officeDocument/2006/relationships" xmlns:m="http://schemas.openxmlformats.org/officeDocument/2006/math" xmlns:v="urn:schemas-microsoft-com:vml" xmlns:wp14="http://schemas.microsoft.com/office/word/2010/wordprocessingDrawing" xmlns:wp="http://schemas.openxmlformats.org/drawingml/2006/wordprocessingDrawing" xmlns:w10="urn:schemas-microsoft-com:office:word" xmlns:w="http://schemas.openxmlformats.org/wordprocessingml/2006/main" xmlns:w14="http://schemas.microsoft.com/office/word/2010/wordml" xmlns:w15="http://schemas.microsoft.com/office/word/2012/wordml" xmlns:w16cex="http://schemas.microsoft.com/office/word/2018/wordml/cex" xmlns:w16cid="http://schemas.microsoft.com/office/word/2016/wordml/cid" xmlns:w16="http://schemas.microsoft.com/office/word/2018/wordml" xmlns:w16du="http://schemas.microsoft.com/office/word/2023/wordml/word16du" xmlns:w16sdtdh="http://schemas.microsoft.com/office/word/2020/wordml/sdtdatahash" xmlns:w16se="http://schemas.microsoft.com/office/word/2015/wordml/symex" xmlns:wpg="http://schemas.microsoft.com/office/word/2010/wordprocessingGroup" xmlns:wpi="http://schemas.microsoft.com/office/word/2010/wordprocessingInk" xmlns:wne="http://schemas.microsoft.com/office/word/2006/wordml" xmlns:wps="http://schemas.microsoft.com/office/word/2010/wordprocessingShape" mc:Ignorable="w14 w15 w16se w16cid w16 w16cex w16sdtdh wp14">
   <w:p>
     <w:pPr>
       <w:tabs>
@@ -4181,7 +4209,7 @@
 </file>
 
 <file path=word/header2.xml><?xml version="1.0" encoding="utf-8"?>
-<w:hdr xmlns:wpc="http://schemas.microsoft.com/office/word/2010/wordprocessingCanvas" xmlns:cx="http://schemas.microsoft.com/office/drawing/2014/chartex" xmlns:cx1="http://schemas.microsoft.com/office/drawing/2015/9/8/chartex" xmlns:cx2="http://schemas.microsoft.com/office/drawing/2015/10/21/chartex" xmlns:cx3="http://schemas.microsoft.com/office/drawing/2016/5/9/chartex" xmlns:cx4="http://schemas.microsoft.com/office/drawing/2016/5/10/chartex" xmlns:cx5="http://schemas.microsoft.com/office/drawing/2016/5/11/chartex" xmlns:cx6="http://schemas.microsoft.com/office/drawing/2016/5/12/chartex" xmlns:cx7="http://schemas.microsoft.com/office/drawing/2016/5/13/chartex" xmlns:cx8="http://schemas.microsoft.com/office/drawing/2016/5/14/chartex" xmlns:mc="http://schemas.openxmlformats.org/markup-compatibility/2006" xmlns:aink="http://schemas.microsoft.com/office/drawing/2016/ink" xmlns:am3d="http://schemas.microsoft.com/office/drawing/2017/model3d" xmlns:o="urn:schemas-microsoft-com:office:office" xmlns:r="http://schemas.openxmlformats.org/officeDocument/2006/relationships" xmlns:m="http://schemas.openxmlformats.org/officeDocument/2006/math" xmlns:v="urn:schemas-microsoft-com:vml" xmlns:wp14="http://schemas.microsoft.com/office/word/2010/wordprocessingDrawing" xmlns:wp="http://schemas.openxmlformats.org/drawingml/2006/wordprocessingDrawing" xmlns:w10="urn:schemas-microsoft-com:office:word" xmlns:w="http://schemas.openxmlformats.org/wordprocessingml/2006/main" xmlns:w14="http://schemas.microsoft.com/office/word/2010/wordml" xmlns:w15="http://schemas.microsoft.com/office/word/2012/wordml" xmlns:w16cid="http://schemas.microsoft.com/office/word/2016/wordml/cid" xmlns:w16se="http://schemas.microsoft.com/office/word/2015/wordml/symex" xmlns:wpg="http://schemas.microsoft.com/office/word/2010/wordprocessingGroup" xmlns:wpi="http://schemas.microsoft.com/office/word/2010/wordprocessingInk" xmlns:wne="http://schemas.microsoft.com/office/word/2006/wordml" xmlns:wps="http://schemas.microsoft.com/office/word/2010/wordprocessingShape" mc:Ignorable="w14 w15 w16se w16cid wp14">
+<w:hdr xmlns:wpc="http://schemas.microsoft.com/office/word/2010/wordprocessingCanvas" xmlns:cx="http://schemas.microsoft.com/office/drawing/2014/chartex" xmlns:cx1="http://schemas.microsoft.com/office/drawing/2015/9/8/chartex" xmlns:cx2="http://schemas.microsoft.com/office/drawing/2015/10/21/chartex" xmlns:cx3="http://schemas.microsoft.com/office/drawing/2016/5/9/chartex" xmlns:cx4="http://schemas.microsoft.com/office/drawing/2016/5/10/chartex" xmlns:cx5="http://schemas.microsoft.com/office/drawing/2016/5/11/chartex" xmlns:cx6="http://schemas.microsoft.com/office/drawing/2016/5/12/chartex" xmlns:cx7="http://schemas.microsoft.com/office/drawing/2016/5/13/chartex" xmlns:cx8="http://schemas.microsoft.com/office/drawing/2016/5/14/chartex" xmlns:mc="http://schemas.openxmlformats.org/markup-compatibility/2006" xmlns:aink="http://schemas.microsoft.com/office/drawing/2016/ink" xmlns:am3d="http://schemas.microsoft.com/office/drawing/2017/model3d" xmlns:o="urn:schemas-microsoft-com:office:office" xmlns:oel="http://schemas.microsoft.com/office/2019/extlst" xmlns:r="http://schemas.openxmlformats.org/officeDocument/2006/relationships" xmlns:m="http://schemas.openxmlformats.org/officeDocument/2006/math" xmlns:v="urn:schemas-microsoft-com:vml" xmlns:wp14="http://schemas.microsoft.com/office/word/2010/wordprocessingDrawing" xmlns:wp="http://schemas.openxmlformats.org/drawingml/2006/wordprocessingDrawing" xmlns:w10="urn:schemas-microsoft-com:office:word" xmlns:w="http://schemas.openxmlformats.org/wordprocessingml/2006/main" xmlns:w14="http://schemas.microsoft.com/office/word/2010/wordml" xmlns:w15="http://schemas.microsoft.com/office/word/2012/wordml" xmlns:w16cex="http://schemas.microsoft.com/office/word/2018/wordml/cex" xmlns:w16cid="http://schemas.microsoft.com/office/word/2016/wordml/cid" xmlns:w16="http://schemas.microsoft.com/office/word/2018/wordml" xmlns:w16du="http://schemas.microsoft.com/office/word/2023/wordml/word16du" xmlns:w16sdtdh="http://schemas.microsoft.com/office/word/2020/wordml/sdtdatahash" xmlns:w16se="http://schemas.microsoft.com/office/word/2015/wordml/symex" xmlns:wpg="http://schemas.microsoft.com/office/word/2010/wordprocessingGroup" xmlns:wpi="http://schemas.microsoft.com/office/word/2010/wordprocessingInk" xmlns:wne="http://schemas.microsoft.com/office/word/2006/wordml" xmlns:wps="http://schemas.microsoft.com/office/word/2010/wordprocessingShape" mc:Ignorable="w14 w15 w16se w16cid w16 w16cex w16sdtdh wp14">
   <w:p>
     <w:pPr>
       <w:tabs>
@@ -4266,13 +4294,13 @@
 </file>
 
 <file path=word/header3.xml><?xml version="1.0" encoding="utf-8"?>
-<w:hdr xmlns:wpc="http://schemas.microsoft.com/office/word/2010/wordprocessingCanvas" xmlns:cx="http://schemas.microsoft.com/office/drawing/2014/chartex" xmlns:cx1="http://schemas.microsoft.com/office/drawing/2015/9/8/chartex" xmlns:cx2="http://schemas.microsoft.com/office/drawing/2015/10/21/chartex" xmlns:cx3="http://schemas.microsoft.com/office/drawing/2016/5/9/chartex" xmlns:cx4="http://schemas.microsoft.com/office/drawing/2016/5/10/chartex" xmlns:cx5="http://schemas.microsoft.com/office/drawing/2016/5/11/chartex" xmlns:cx6="http://schemas.microsoft.com/office/drawing/2016/5/12/chartex" xmlns:cx7="http://schemas.microsoft.com/office/drawing/2016/5/13/chartex" xmlns:cx8="http://schemas.microsoft.com/office/drawing/2016/5/14/chartex" xmlns:mc="http://schemas.openxmlformats.org/markup-compatibility/2006" xmlns:aink="http://schemas.microsoft.com/office/drawing/2016/ink" xmlns:am3d="http://schemas.microsoft.com/office/drawing/2017/model3d" xmlns:o="urn:schemas-microsoft-com:office:office" xmlns:r="http://schemas.openxmlformats.org/officeDocument/2006/relationships" xmlns:m="http://schemas.openxmlformats.org/officeDocument/2006/math" xmlns:v="urn:schemas-microsoft-com:vml" xmlns:wp14="http://schemas.microsoft.com/office/word/2010/wordprocessingDrawing" xmlns:wp="http://schemas.openxmlformats.org/drawingml/2006/wordprocessingDrawing" xmlns:w10="urn:schemas-microsoft-com:office:word" xmlns:w="http://schemas.openxmlformats.org/wordprocessingml/2006/main" xmlns:w14="http://schemas.microsoft.com/office/word/2010/wordml" xmlns:w15="http://schemas.microsoft.com/office/word/2012/wordml" xmlns:w16cid="http://schemas.microsoft.com/office/word/2016/wordml/cid" xmlns:w16se="http://schemas.microsoft.com/office/word/2015/wordml/symex" xmlns:wpg="http://schemas.microsoft.com/office/word/2010/wordprocessingGroup" xmlns:wpi="http://schemas.microsoft.com/office/word/2010/wordprocessingInk" xmlns:wne="http://schemas.microsoft.com/office/word/2006/wordml" xmlns:wps="http://schemas.microsoft.com/office/word/2010/wordprocessingShape" mc:Ignorable="w14 w15 w16se w16cid wp14">
+<w:hdr xmlns:wpc="http://schemas.microsoft.com/office/word/2010/wordprocessingCanvas" xmlns:cx="http://schemas.microsoft.com/office/drawing/2014/chartex" xmlns:cx1="http://schemas.microsoft.com/office/drawing/2015/9/8/chartex" xmlns:cx2="http://schemas.microsoft.com/office/drawing/2015/10/21/chartex" xmlns:cx3="http://schemas.microsoft.com/office/drawing/2016/5/9/chartex" xmlns:cx4="http://schemas.microsoft.com/office/drawing/2016/5/10/chartex" xmlns:cx5="http://schemas.microsoft.com/office/drawing/2016/5/11/chartex" xmlns:cx6="http://schemas.microsoft.com/office/drawing/2016/5/12/chartex" xmlns:cx7="http://schemas.microsoft.com/office/drawing/2016/5/13/chartex" xmlns:cx8="http://schemas.microsoft.com/office/drawing/2016/5/14/chartex" xmlns:mc="http://schemas.openxmlformats.org/markup-compatibility/2006" xmlns:aink="http://schemas.microsoft.com/office/drawing/2016/ink" xmlns:am3d="http://schemas.microsoft.com/office/drawing/2017/model3d" xmlns:o="urn:schemas-microsoft-com:office:office" xmlns:oel="http://schemas.microsoft.com/office/2019/extlst" xmlns:r="http://schemas.openxmlformats.org/officeDocument/2006/relationships" xmlns:m="http://schemas.openxmlformats.org/officeDocument/2006/math" xmlns:v="urn:schemas-microsoft-com:vml" xmlns:wp14="http://schemas.microsoft.com/office/word/2010/wordprocessingDrawing" xmlns:wp="http://schemas.openxmlformats.org/drawingml/2006/wordprocessingDrawing" xmlns:w10="urn:schemas-microsoft-com:office:word" xmlns:w="http://schemas.openxmlformats.org/wordprocessingml/2006/main" xmlns:w14="http://schemas.microsoft.com/office/word/2010/wordml" xmlns:w15="http://schemas.microsoft.com/office/word/2012/wordml" xmlns:w16cex="http://schemas.microsoft.com/office/word/2018/wordml/cex" xmlns:w16cid="http://schemas.microsoft.com/office/word/2016/wordml/cid" xmlns:w16="http://schemas.microsoft.com/office/word/2018/wordml" xmlns:w16du="http://schemas.microsoft.com/office/word/2023/wordml/word16du" xmlns:w16sdtdh="http://schemas.microsoft.com/office/word/2020/wordml/sdtdatahash" xmlns:w16se="http://schemas.microsoft.com/office/word/2015/wordml/symex" xmlns:wpg="http://schemas.microsoft.com/office/word/2010/wordprocessingGroup" xmlns:wpi="http://schemas.microsoft.com/office/word/2010/wordprocessingInk" xmlns:wne="http://schemas.microsoft.com/office/word/2006/wordml" xmlns:wps="http://schemas.microsoft.com/office/word/2010/wordprocessingShape" mc:Ignorable="w14 w15 w16se w16cid w16 w16cex w16sdtdh wp14">
   <w:p/>
 </w:hdr>
 </file>
 
 <file path=word/numbering.xml><?xml version="1.0" encoding="utf-8"?>
-<w:numbering xmlns:wpc="http://schemas.microsoft.com/office/word/2010/wordprocessingCanvas" xmlns:cx="http://schemas.microsoft.com/office/drawing/2014/chartex" xmlns:cx1="http://schemas.microsoft.com/office/drawing/2015/9/8/chartex" xmlns:cx2="http://schemas.microsoft.com/office/drawing/2015/10/21/chartex" xmlns:cx3="http://schemas.microsoft.com/office/drawing/2016/5/9/chartex" xmlns:cx4="http://schemas.microsoft.com/office/drawing/2016/5/10/chartex" xmlns:cx5="http://schemas.microsoft.com/office/drawing/2016/5/11/chartex" xmlns:cx6="http://schemas.microsoft.com/office/drawing/2016/5/12/chartex" xmlns:cx7="http://schemas.microsoft.com/office/drawing/2016/5/13/chartex" xmlns:cx8="http://schemas.microsoft.com/office/drawing/2016/5/14/chartex" xmlns:mc="http://schemas.openxmlformats.org/markup-compatibility/2006" xmlns:aink="http://schemas.microsoft.com/office/drawing/2016/ink" xmlns:am3d="http://schemas.microsoft.com/office/drawing/2017/model3d" xmlns:o="urn:schemas-microsoft-com:office:office" xmlns:r="http://schemas.openxmlformats.org/officeDocument/2006/relationships" xmlns:m="http://schemas.openxmlformats.org/officeDocument/2006/math" xmlns:v="urn:schemas-microsoft-com:vml" xmlns:wp14="http://schemas.microsoft.com/office/word/2010/wordprocessingDrawing" xmlns:wp="http://schemas.openxmlformats.org/drawingml/2006/wordprocessingDrawing" xmlns:w10="urn:schemas-microsoft-com:office:word" xmlns:w="http://schemas.openxmlformats.org/wordprocessingml/2006/main" xmlns:w14="http://schemas.microsoft.com/office/word/2010/wordml" xmlns:w15="http://schemas.microsoft.com/office/word/2012/wordml" xmlns:w16cid="http://schemas.microsoft.com/office/word/2016/wordml/cid" xmlns:w16se="http://schemas.microsoft.com/office/word/2015/wordml/symex" xmlns:wpg="http://schemas.microsoft.com/office/word/2010/wordprocessingGroup" xmlns:wpi="http://schemas.microsoft.com/office/word/2010/wordprocessingInk" xmlns:wne="http://schemas.microsoft.com/office/word/2006/wordml" xmlns:wps="http://schemas.microsoft.com/office/word/2010/wordprocessingShape" mc:Ignorable="w14 w15 w16se w16cid wp14">
+<w:numbering xmlns:wpc="http://schemas.microsoft.com/office/word/2010/wordprocessingCanvas" xmlns:cx="http://schemas.microsoft.com/office/drawing/2014/chartex" xmlns:cx1="http://schemas.microsoft.com/office/drawing/2015/9/8/chartex" xmlns:cx2="http://schemas.microsoft.com/office/drawing/2015/10/21/chartex" xmlns:cx3="http://schemas.microsoft.com/office/drawing/2016/5/9/chartex" xmlns:cx4="http://schemas.microsoft.com/office/drawing/2016/5/10/chartex" xmlns:cx5="http://schemas.microsoft.com/office/drawing/2016/5/11/chartex" xmlns:cx6="http://schemas.microsoft.com/office/drawing/2016/5/12/chartex" xmlns:cx7="http://schemas.microsoft.com/office/drawing/2016/5/13/chartex" xmlns:cx8="http://schemas.microsoft.com/office/drawing/2016/5/14/chartex" xmlns:mc="http://schemas.openxmlformats.org/markup-compatibility/2006" xmlns:aink="http://schemas.microsoft.com/office/drawing/2016/ink" xmlns:am3d="http://schemas.microsoft.com/office/drawing/2017/model3d" xmlns:o="urn:schemas-microsoft-com:office:office" xmlns:oel="http://schemas.microsoft.com/office/2019/extlst" xmlns:r="http://schemas.openxmlformats.org/officeDocument/2006/relationships" xmlns:m="http://schemas.openxmlformats.org/officeDocument/2006/math" xmlns:v="urn:schemas-microsoft-com:vml" xmlns:wp14="http://schemas.microsoft.com/office/word/2010/wordprocessingDrawing" xmlns:wp="http://schemas.openxmlformats.org/drawingml/2006/wordprocessingDrawing" xmlns:w10="urn:schemas-microsoft-com:office:word" xmlns:w="http://schemas.openxmlformats.org/wordprocessingml/2006/main" xmlns:w14="http://schemas.microsoft.com/office/word/2010/wordml" xmlns:w15="http://schemas.microsoft.com/office/word/2012/wordml" xmlns:w16cex="http://schemas.microsoft.com/office/word/2018/wordml/cex" xmlns:w16cid="http://schemas.microsoft.com/office/word/2016/wordml/cid" xmlns:w16="http://schemas.microsoft.com/office/word/2018/wordml" xmlns:w16du="http://schemas.microsoft.com/office/word/2023/wordml/word16du" xmlns:w16sdtdh="http://schemas.microsoft.com/office/word/2020/wordml/sdtdatahash" xmlns:w16se="http://schemas.microsoft.com/office/word/2015/wordml/symex" xmlns:wpg="http://schemas.microsoft.com/office/word/2010/wordprocessingGroup" xmlns:wpi="http://schemas.microsoft.com/office/word/2010/wordprocessingInk" xmlns:wne="http://schemas.microsoft.com/office/word/2006/wordml" xmlns:wps="http://schemas.microsoft.com/office/word/2010/wordprocessingShape" mc:Ignorable="w14 w15 w16se w16cid w16 w16cex w16sdtdh wp14">
   <w:abstractNum w:abstractNumId="0" w15:restartNumberingAfterBreak="0">
     <w:nsid w:val="02F35844"/>
     <w:multiLevelType w:val="hybridMultilevel"/>
@@ -6471,59 +6499,59 @@
       </w:rPr>
     </w:lvl>
   </w:abstractNum>
-  <w:num w:numId="1">
+  <w:num w:numId="1" w16cid:durableId="446582118">
     <w:abstractNumId w:val="13"/>
   </w:num>
-  <w:num w:numId="2">
+  <w:num w:numId="2" w16cid:durableId="796338399">
     <w:abstractNumId w:val="15"/>
   </w:num>
-  <w:num w:numId="3">
+  <w:num w:numId="3" w16cid:durableId="341707856">
     <w:abstractNumId w:val="0"/>
   </w:num>
-  <w:num w:numId="4">
+  <w:num w:numId="4" w16cid:durableId="1757898114">
     <w:abstractNumId w:val="7"/>
   </w:num>
-  <w:num w:numId="5">
+  <w:num w:numId="5" w16cid:durableId="960574445">
     <w:abstractNumId w:val="9"/>
   </w:num>
-  <w:num w:numId="6">
+  <w:num w:numId="6" w16cid:durableId="1211382308">
     <w:abstractNumId w:val="5"/>
   </w:num>
-  <w:num w:numId="7">
+  <w:num w:numId="7" w16cid:durableId="71780211">
     <w:abstractNumId w:val="12"/>
   </w:num>
-  <w:num w:numId="8">
+  <w:num w:numId="8" w16cid:durableId="608200066">
     <w:abstractNumId w:val="3"/>
   </w:num>
-  <w:num w:numId="9">
+  <w:num w:numId="9" w16cid:durableId="1954432456">
     <w:abstractNumId w:val="14"/>
   </w:num>
-  <w:num w:numId="10">
+  <w:num w:numId="10" w16cid:durableId="212890252">
     <w:abstractNumId w:val="6"/>
   </w:num>
-  <w:num w:numId="11">
+  <w:num w:numId="11" w16cid:durableId="1584491172">
     <w:abstractNumId w:val="2"/>
   </w:num>
-  <w:num w:numId="12">
+  <w:num w:numId="12" w16cid:durableId="989023279">
     <w:abstractNumId w:val="1"/>
   </w:num>
-  <w:num w:numId="13">
+  <w:num w:numId="13" w16cid:durableId="2016298694">
     <w:abstractNumId w:val="11"/>
   </w:num>
-  <w:num w:numId="14">
+  <w:num w:numId="14" w16cid:durableId="1289584538">
     <w:abstractNumId w:val="10"/>
   </w:num>
-  <w:num w:numId="15">
+  <w:num w:numId="15" w16cid:durableId="267930586">
     <w:abstractNumId w:val="8"/>
   </w:num>
-  <w:num w:numId="16">
+  <w:num w:numId="16" w16cid:durableId="1649357166">
     <w:abstractNumId w:val="4"/>
   </w:num>
 </w:numbering>
 </file>
 
 <file path=word/styles.xml><?xml version="1.0" encoding="utf-8"?>
-<w:styles xmlns:mc="http://schemas.openxmlformats.org/markup-compatibility/2006" xmlns:r="http://schemas.openxmlformats.org/officeDocument/2006/relationships" xmlns:w="http://schemas.openxmlformats.org/wordprocessingml/2006/main" xmlns:w14="http://schemas.microsoft.com/office/word/2010/wordml" xmlns:w15="http://schemas.microsoft.com/office/word/2012/wordml" xmlns:w16cid="http://schemas.microsoft.com/office/word/2016/wordml/cid" xmlns:w16se="http://schemas.microsoft.com/office/word/2015/wordml/symex" mc:Ignorable="w14 w15 w16se w16cid">
+<w:styles xmlns:mc="http://schemas.openxmlformats.org/markup-compatibility/2006" xmlns:r="http://schemas.openxmlformats.org/officeDocument/2006/relationships" xmlns:w="http://schemas.openxmlformats.org/wordprocessingml/2006/main" xmlns:w14="http://schemas.microsoft.com/office/word/2010/wordml" xmlns:w15="http://schemas.microsoft.com/office/word/2012/wordml" xmlns:w16cex="http://schemas.microsoft.com/office/word/2018/wordml/cex" xmlns:w16cid="http://schemas.microsoft.com/office/word/2016/wordml/cid" xmlns:w16="http://schemas.microsoft.com/office/word/2018/wordml" xmlns:w16sdtdh="http://schemas.microsoft.com/office/word/2020/wordml/sdtdatahash" xmlns:w16se="http://schemas.microsoft.com/office/word/2015/wordml/symex" mc:Ignorable="w14 w15 w16se w16cid w16 w16cex w16sdtdh">
   <w:docDefaults>
     <w:rPrDefault>
       <w:rPr>
@@ -6539,7 +6567,7 @@
       </w:pPr>
     </w:pPrDefault>
   </w:docDefaults>
-  <w:latentStyles w:defLockedState="0" w:defUIPriority="99" w:defSemiHidden="0" w:defUnhideWhenUsed="0" w:defQFormat="0" w:count="375">
+  <w:latentStyles w:defLockedState="0" w:defUIPriority="99" w:defSemiHidden="0" w:defUnhideWhenUsed="0" w:defQFormat="0" w:count="376">
     <w:lsdException w:name="Normal" w:uiPriority="0" w:qFormat="1"/>
     <w:lsdException w:name="heading 1" w:uiPriority="9" w:qFormat="1"/>
     <w:lsdException w:name="heading 2" w:semiHidden="1" w:uiPriority="9" w:unhideWhenUsed="1" w:qFormat="1"/>
@@ -6915,6 +6943,7 @@
     <w:lsdException w:name="Smart Hyperlink" w:semiHidden="1" w:unhideWhenUsed="1"/>
     <w:lsdException w:name="Hashtag" w:semiHidden="1" w:unhideWhenUsed="1"/>
     <w:lsdException w:name="Unresolved Mention" w:semiHidden="1" w:unhideWhenUsed="1"/>
+    <w:lsdException w:name="Smart Link" w:semiHidden="1" w:unhideWhenUsed="1"/>
   </w:latentStyles>
   <w:style w:type="paragraph" w:default="1" w:styleId="Normal">
     <w:name w:val="Normal"/>
